--- a/Materi/Spring MVC.docx
+++ b/Materi/Spring MVC.docx
@@ -2393,8 +2393,6 @@
           </wp:inline>
         </w:drawing>
       </w:r>
-      <w:bookmarkStart w:id="0" w:name="_GoBack"/>
-      <w:bookmarkEnd w:id="0"/>
     </w:p>
     <w:p>
       <w:pPr>
@@ -2762,6 +2760,572 @@
           <w:szCs w:val="24"/>
         </w:rPr>
       </w:pPr>
+      <w:r>
+        <w:rPr>
+          <w:rFonts w:ascii="Times New Roman" w:hAnsi="Times New Roman" w:cs="Times New Roman"/>
+          <w:b/>
+          <w:bCs/>
+          <w:sz w:val="24"/>
+          <w:szCs w:val="24"/>
+        </w:rPr>
+        <w:t>Create Table in HTML</w:t>
+      </w:r>
+    </w:p>
+    <w:p>
+      <w:pPr>
+        <w:pStyle w:val="ListParagraph"/>
+        <w:ind w:left="1800"/>
+        <w:rPr>
+          <w:rFonts w:ascii="Times New Roman" w:hAnsi="Times New Roman" w:cs="Times New Roman"/>
+          <w:b/>
+          <w:bCs/>
+          <w:sz w:val="24"/>
+          <w:szCs w:val="24"/>
+        </w:rPr>
+      </w:pPr>
+      <w:r>
+        <w:rPr>
+          <w:rFonts w:ascii="Times New Roman" w:hAnsi="Times New Roman" w:cs="Times New Roman"/>
+          <w:b/>
+          <w:bCs/>
+          <w:sz w:val="24"/>
+          <w:szCs w:val="24"/>
+        </w:rPr>
+        <w:lastRenderedPageBreak/>
+        <w:drawing>
+          <wp:inline distT="0" distB="0" distL="0" distR="0" wp14:anchorId="7E3D6288" wp14:editId="13F9EF06">
+            <wp:extent cx="3187864" cy="3924502"/>
+            <wp:effectExtent l="0" t="0" r="0" b="0"/>
+            <wp:docPr id="54" name="Picture 54"/>
+            <wp:cNvGraphicFramePr>
+              <a:graphicFrameLocks xmlns:a="http://schemas.openxmlformats.org/drawingml/2006/main" noChangeAspect="1"/>
+            </wp:cNvGraphicFramePr>
+            <a:graphic xmlns:a="http://schemas.openxmlformats.org/drawingml/2006/main">
+              <a:graphicData uri="http://schemas.openxmlformats.org/drawingml/2006/picture">
+                <pic:pic xmlns:pic="http://schemas.openxmlformats.org/drawingml/2006/picture">
+                  <pic:nvPicPr>
+                    <pic:cNvPr id="1" name=""/>
+                    <pic:cNvPicPr/>
+                  </pic:nvPicPr>
+                  <pic:blipFill>
+                    <a:blip r:embed="rId31"/>
+                    <a:stretch>
+                      <a:fillRect/>
+                    </a:stretch>
+                  </pic:blipFill>
+                  <pic:spPr>
+                    <a:xfrm>
+                      <a:off x="0" y="0"/>
+                      <a:ext cx="3187864" cy="3924502"/>
+                    </a:xfrm>
+                    <a:prstGeom prst="rect">
+                      <a:avLst/>
+                    </a:prstGeom>
+                  </pic:spPr>
+                </pic:pic>
+              </a:graphicData>
+            </a:graphic>
+          </wp:inline>
+        </w:drawing>
+      </w:r>
+      <w:r>
+        <w:rPr>
+          <w:rFonts w:ascii="Times New Roman" w:hAnsi="Times New Roman" w:cs="Times New Roman"/>
+          <w:b/>
+          <w:bCs/>
+          <w:sz w:val="24"/>
+          <w:szCs w:val="24"/>
+        </w:rPr>
+        <w:t xml:space="preserve"> </w:t>
+      </w:r>
+      <w:r>
+        <w:rPr>
+          <w:rFonts w:ascii="Times New Roman" w:hAnsi="Times New Roman" w:cs="Times New Roman"/>
+          <w:b/>
+          <w:bCs/>
+          <w:sz w:val="24"/>
+          <w:szCs w:val="24"/>
+        </w:rPr>
+        <w:tab/>
+      </w:r>
+      <w:r>
+        <w:rPr>
+          <w:rFonts w:ascii="Times New Roman" w:hAnsi="Times New Roman" w:cs="Times New Roman"/>
+          <w:b/>
+          <w:bCs/>
+          <w:sz w:val="24"/>
+          <w:szCs w:val="24"/>
+        </w:rPr>
+        <w:t xml:space="preserve"> </w:t>
+      </w:r>
+    </w:p>
+    <w:p>
+      <w:pPr>
+        <w:pStyle w:val="ListParagraph"/>
+        <w:numPr>
+          <w:ilvl w:val="0"/>
+          <w:numId w:val="7"/>
+        </w:numPr>
+        <w:rPr>
+          <w:rFonts w:ascii="Times New Roman" w:hAnsi="Times New Roman" w:cs="Times New Roman"/>
+          <w:b/>
+          <w:bCs/>
+          <w:sz w:val="24"/>
+          <w:szCs w:val="24"/>
+        </w:rPr>
+      </w:pPr>
+      <w:r>
+        <w:rPr>
+          <w:rFonts w:ascii="Times New Roman" w:hAnsi="Times New Roman" w:cs="Times New Roman"/>
+          <w:b/>
+          <w:bCs/>
+          <w:sz w:val="24"/>
+          <w:szCs w:val="24"/>
+        </w:rPr>
+        <w:t>Insert Table</w:t>
+      </w:r>
+    </w:p>
+    <w:p>
+      <w:pPr>
+        <w:pStyle w:val="ListParagraph"/>
+        <w:ind w:left="1800"/>
+        <w:rPr>
+          <w:rFonts w:ascii="Times New Roman" w:hAnsi="Times New Roman" w:cs="Times New Roman"/>
+          <w:b/>
+          <w:bCs/>
+          <w:sz w:val="24"/>
+          <w:szCs w:val="24"/>
+        </w:rPr>
+      </w:pPr>
+      <w:r>
+        <w:rPr>
+          <w:rFonts w:ascii="Times New Roman" w:hAnsi="Times New Roman" w:cs="Times New Roman"/>
+          <w:b/>
+          <w:bCs/>
+          <w:sz w:val="24"/>
+          <w:szCs w:val="24"/>
+        </w:rPr>
+        <w:drawing>
+          <wp:inline distT="0" distB="0" distL="0" distR="0" wp14:anchorId="15D8FF58" wp14:editId="40C88B2A">
+            <wp:extent cx="3492679" cy="1276416"/>
+            <wp:effectExtent l="0" t="0" r="0" b="0"/>
+            <wp:docPr id="55" name="Picture 55"/>
+            <wp:cNvGraphicFramePr>
+              <a:graphicFrameLocks xmlns:a="http://schemas.openxmlformats.org/drawingml/2006/main" noChangeAspect="1"/>
+            </wp:cNvGraphicFramePr>
+            <a:graphic xmlns:a="http://schemas.openxmlformats.org/drawingml/2006/main">
+              <a:graphicData uri="http://schemas.openxmlformats.org/drawingml/2006/picture">
+                <pic:pic xmlns:pic="http://schemas.openxmlformats.org/drawingml/2006/picture">
+                  <pic:nvPicPr>
+                    <pic:cNvPr id="1" name=""/>
+                    <pic:cNvPicPr/>
+                  </pic:nvPicPr>
+                  <pic:blipFill>
+                    <a:blip r:embed="rId32"/>
+                    <a:stretch>
+                      <a:fillRect/>
+                    </a:stretch>
+                  </pic:blipFill>
+                  <pic:spPr>
+                    <a:xfrm>
+                      <a:off x="0" y="0"/>
+                      <a:ext cx="3492679" cy="1276416"/>
+                    </a:xfrm>
+                    <a:prstGeom prst="rect">
+                      <a:avLst/>
+                    </a:prstGeom>
+                  </pic:spPr>
+                </pic:pic>
+              </a:graphicData>
+            </a:graphic>
+          </wp:inline>
+        </w:drawing>
+      </w:r>
+    </w:p>
+    <w:p>
+      <w:pPr>
+        <w:pStyle w:val="ListParagraph"/>
+        <w:numPr>
+          <w:ilvl w:val="0"/>
+          <w:numId w:val="7"/>
+        </w:numPr>
+        <w:rPr>
+          <w:rFonts w:ascii="Times New Roman" w:hAnsi="Times New Roman" w:cs="Times New Roman"/>
+          <w:b/>
+          <w:bCs/>
+          <w:sz w:val="24"/>
+          <w:szCs w:val="24"/>
+        </w:rPr>
+      </w:pPr>
+      <w:r>
+        <w:rPr>
+          <w:rFonts w:ascii="Times New Roman" w:hAnsi="Times New Roman" w:cs="Times New Roman"/>
+          <w:b/>
+          <w:bCs/>
+          <w:sz w:val="24"/>
+          <w:szCs w:val="24"/>
+        </w:rPr>
+        <w:t>HTML form</w:t>
+      </w:r>
+    </w:p>
+    <w:p>
+      <w:pPr>
+        <w:pStyle w:val="ListParagraph"/>
+        <w:ind w:left="1800"/>
+        <w:rPr>
+          <w:rFonts w:ascii="Times New Roman" w:hAnsi="Times New Roman" w:cs="Times New Roman"/>
+          <w:b/>
+          <w:bCs/>
+          <w:sz w:val="24"/>
+          <w:szCs w:val="24"/>
+        </w:rPr>
+      </w:pPr>
+      <w:r>
+        <w:rPr>
+          <w:rFonts w:ascii="Times New Roman" w:hAnsi="Times New Roman" w:cs="Times New Roman"/>
+          <w:b/>
+          <w:bCs/>
+          <w:sz w:val="24"/>
+          <w:szCs w:val="24"/>
+        </w:rPr>
+        <w:drawing>
+          <wp:inline distT="0" distB="0" distL="0" distR="0" wp14:anchorId="51E4F674" wp14:editId="3A64A1B5">
+            <wp:extent cx="5731510" cy="1930400"/>
+            <wp:effectExtent l="0" t="0" r="2540" b="0"/>
+            <wp:docPr id="56" name="Picture 56"/>
+            <wp:cNvGraphicFramePr>
+              <a:graphicFrameLocks xmlns:a="http://schemas.openxmlformats.org/drawingml/2006/main" noChangeAspect="1"/>
+            </wp:cNvGraphicFramePr>
+            <a:graphic xmlns:a="http://schemas.openxmlformats.org/drawingml/2006/main">
+              <a:graphicData uri="http://schemas.openxmlformats.org/drawingml/2006/picture">
+                <pic:pic xmlns:pic="http://schemas.openxmlformats.org/drawingml/2006/picture">
+                  <pic:nvPicPr>
+                    <pic:cNvPr id="1" name=""/>
+                    <pic:cNvPicPr/>
+                  </pic:nvPicPr>
+                  <pic:blipFill>
+                    <a:blip r:embed="rId33"/>
+                    <a:stretch>
+                      <a:fillRect/>
+                    </a:stretch>
+                  </pic:blipFill>
+                  <pic:spPr>
+                    <a:xfrm>
+                      <a:off x="0" y="0"/>
+                      <a:ext cx="5731510" cy="1930400"/>
+                    </a:xfrm>
+                    <a:prstGeom prst="rect">
+                      <a:avLst/>
+                    </a:prstGeom>
+                  </pic:spPr>
+                </pic:pic>
+              </a:graphicData>
+            </a:graphic>
+          </wp:inline>
+        </w:drawing>
+      </w:r>
+    </w:p>
+    <w:p>
+      <w:pPr>
+        <w:pStyle w:val="ListParagraph"/>
+        <w:numPr>
+          <w:ilvl w:val="0"/>
+          <w:numId w:val="7"/>
+        </w:numPr>
+        <w:rPr>
+          <w:rFonts w:ascii="Times New Roman" w:hAnsi="Times New Roman" w:cs="Times New Roman"/>
+          <w:b/>
+          <w:bCs/>
+          <w:sz w:val="24"/>
+          <w:szCs w:val="24"/>
+        </w:rPr>
+      </w:pPr>
+      <w:r>
+        <w:rPr>
+          <w:rFonts w:ascii="Times New Roman" w:hAnsi="Times New Roman" w:cs="Times New Roman"/>
+          <w:b/>
+          <w:bCs/>
+          <w:sz w:val="24"/>
+          <w:szCs w:val="24"/>
+        </w:rPr>
+        <w:lastRenderedPageBreak/>
+        <w:t xml:space="preserve"> </w:t>
+      </w:r>
+      <w:r>
+        <w:rPr>
+          <w:rFonts w:ascii="Times New Roman" w:hAnsi="Times New Roman" w:cs="Times New Roman"/>
+          <w:b/>
+          <w:bCs/>
+          <w:sz w:val="24"/>
+          <w:szCs w:val="24"/>
+        </w:rPr>
+        <w:drawing>
+          <wp:inline distT="0" distB="0" distL="0" distR="0" wp14:anchorId="76439FC4" wp14:editId="1B5520C2">
+            <wp:extent cx="3137061" cy="2311519"/>
+            <wp:effectExtent l="0" t="0" r="6350" b="0"/>
+            <wp:docPr id="57" name="Picture 57"/>
+            <wp:cNvGraphicFramePr>
+              <a:graphicFrameLocks xmlns:a="http://schemas.openxmlformats.org/drawingml/2006/main" noChangeAspect="1"/>
+            </wp:cNvGraphicFramePr>
+            <a:graphic xmlns:a="http://schemas.openxmlformats.org/drawingml/2006/main">
+              <a:graphicData uri="http://schemas.openxmlformats.org/drawingml/2006/picture">
+                <pic:pic xmlns:pic="http://schemas.openxmlformats.org/drawingml/2006/picture">
+                  <pic:nvPicPr>
+                    <pic:cNvPr id="1" name=""/>
+                    <pic:cNvPicPr/>
+                  </pic:nvPicPr>
+                  <pic:blipFill>
+                    <a:blip r:embed="rId34"/>
+                    <a:stretch>
+                      <a:fillRect/>
+                    </a:stretch>
+                  </pic:blipFill>
+                  <pic:spPr>
+                    <a:xfrm>
+                      <a:off x="0" y="0"/>
+                      <a:ext cx="3137061" cy="2311519"/>
+                    </a:xfrm>
+                    <a:prstGeom prst="rect">
+                      <a:avLst/>
+                    </a:prstGeom>
+                  </pic:spPr>
+                </pic:pic>
+              </a:graphicData>
+            </a:graphic>
+          </wp:inline>
+        </w:drawing>
+      </w:r>
+    </w:p>
+    <w:p>
+      <w:pPr>
+        <w:pStyle w:val="ListParagraph"/>
+        <w:numPr>
+          <w:ilvl w:val="0"/>
+          <w:numId w:val="7"/>
+        </w:numPr>
+        <w:rPr>
+          <w:rFonts w:ascii="Times New Roman" w:hAnsi="Times New Roman" w:cs="Times New Roman"/>
+          <w:b/>
+          <w:bCs/>
+          <w:sz w:val="24"/>
+          <w:szCs w:val="24"/>
+        </w:rPr>
+      </w:pPr>
+      <w:r>
+        <w:rPr>
+          <w:rFonts w:ascii="Times New Roman" w:hAnsi="Times New Roman" w:cs="Times New Roman"/>
+          <w:b/>
+          <w:bCs/>
+          <w:sz w:val="24"/>
+          <w:szCs w:val="24"/>
+        </w:rPr>
+        <w:t>Create Save method</w:t>
+      </w:r>
+    </w:p>
+    <w:p>
+      <w:pPr>
+        <w:pStyle w:val="ListParagraph"/>
+        <w:ind w:left="1800"/>
+        <w:rPr>
+          <w:rFonts w:ascii="Times New Roman" w:hAnsi="Times New Roman" w:cs="Times New Roman"/>
+          <w:b/>
+          <w:bCs/>
+          <w:sz w:val="24"/>
+          <w:szCs w:val="24"/>
+        </w:rPr>
+      </w:pPr>
+      <w:r>
+        <w:rPr>
+          <w:rFonts w:ascii="Times New Roman" w:hAnsi="Times New Roman" w:cs="Times New Roman"/>
+          <w:b/>
+          <w:bCs/>
+          <w:sz w:val="24"/>
+          <w:szCs w:val="24"/>
+        </w:rPr>
+        <w:drawing>
+          <wp:inline distT="0" distB="0" distL="0" distR="0" wp14:anchorId="33F13F96" wp14:editId="49212CB1">
+            <wp:extent cx="4819898" cy="1003352"/>
+            <wp:effectExtent l="0" t="0" r="0" b="6350"/>
+            <wp:docPr id="58" name="Picture 58"/>
+            <wp:cNvGraphicFramePr>
+              <a:graphicFrameLocks xmlns:a="http://schemas.openxmlformats.org/drawingml/2006/main" noChangeAspect="1"/>
+            </wp:cNvGraphicFramePr>
+            <a:graphic xmlns:a="http://schemas.openxmlformats.org/drawingml/2006/main">
+              <a:graphicData uri="http://schemas.openxmlformats.org/drawingml/2006/picture">
+                <pic:pic xmlns:pic="http://schemas.openxmlformats.org/drawingml/2006/picture">
+                  <pic:nvPicPr>
+                    <pic:cNvPr id="1" name=""/>
+                    <pic:cNvPicPr/>
+                  </pic:nvPicPr>
+                  <pic:blipFill>
+                    <a:blip r:embed="rId35"/>
+                    <a:stretch>
+                      <a:fillRect/>
+                    </a:stretch>
+                  </pic:blipFill>
+                  <pic:spPr>
+                    <a:xfrm>
+                      <a:off x="0" y="0"/>
+                      <a:ext cx="4819898" cy="1003352"/>
+                    </a:xfrm>
+                    <a:prstGeom prst="rect">
+                      <a:avLst/>
+                    </a:prstGeom>
+                  </pic:spPr>
+                </pic:pic>
+              </a:graphicData>
+            </a:graphic>
+          </wp:inline>
+        </w:drawing>
+      </w:r>
+    </w:p>
+    <w:p>
+      <w:pPr>
+        <w:rPr>
+          <w:rFonts w:ascii="Times New Roman" w:hAnsi="Times New Roman" w:cs="Times New Roman"/>
+          <w:b/>
+          <w:bCs/>
+          <w:sz w:val="24"/>
+          <w:szCs w:val="24"/>
+        </w:rPr>
+      </w:pPr>
+    </w:p>
+    <w:p>
+      <w:pPr>
+        <w:rPr>
+          <w:rFonts w:ascii="Times New Roman" w:hAnsi="Times New Roman" w:cs="Times New Roman"/>
+          <w:b/>
+          <w:bCs/>
+          <w:sz w:val="26"/>
+          <w:szCs w:val="26"/>
+        </w:rPr>
+      </w:pPr>
+      <w:r>
+        <w:rPr>
+          <w:rFonts w:ascii="Times New Roman" w:hAnsi="Times New Roman" w:cs="Times New Roman"/>
+          <w:b/>
+          <w:bCs/>
+          <w:sz w:val="26"/>
+          <w:szCs w:val="26"/>
+        </w:rPr>
+        <w:t xml:space="preserve">Tugas </w:t>
+      </w:r>
+      <w:r>
+        <w:rPr>
+          <w:rFonts w:ascii="Times New Roman" w:hAnsi="Times New Roman" w:cs="Times New Roman"/>
+          <w:b/>
+          <w:bCs/>
+          <w:sz w:val="26"/>
+          <w:szCs w:val="26"/>
+        </w:rPr>
+        <w:t xml:space="preserve">: </w:t>
+      </w:r>
+    </w:p>
+    <w:p>
+      <w:pPr>
+        <w:pStyle w:val="ListParagraph"/>
+        <w:numPr>
+          <w:ilvl w:val="0"/>
+          <w:numId w:val="9"/>
+        </w:numPr>
+        <w:rPr>
+          <w:rFonts w:ascii="Times New Roman" w:hAnsi="Times New Roman" w:cs="Times New Roman"/>
+          <w:b/>
+          <w:bCs/>
+          <w:sz w:val="26"/>
+          <w:szCs w:val="26"/>
+        </w:rPr>
+      </w:pPr>
+      <w:r>
+        <w:rPr>
+          <w:rFonts w:ascii="Times New Roman" w:hAnsi="Times New Roman" w:cs="Times New Roman"/>
+          <w:b/>
+          <w:bCs/>
+          <w:sz w:val="26"/>
+          <w:szCs w:val="26"/>
+        </w:rPr>
+        <w:t>List dari table brand</w:t>
+      </w:r>
+    </w:p>
+    <w:p>
+      <w:pPr>
+        <w:pStyle w:val="ListParagraph"/>
+        <w:numPr>
+          <w:ilvl w:val="0"/>
+          <w:numId w:val="9"/>
+        </w:numPr>
+        <w:rPr>
+          <w:rFonts w:ascii="Times New Roman" w:hAnsi="Times New Roman" w:cs="Times New Roman"/>
+          <w:b/>
+          <w:bCs/>
+          <w:sz w:val="26"/>
+          <w:szCs w:val="26"/>
+        </w:rPr>
+      </w:pPr>
+      <w:r>
+        <w:rPr>
+          <w:rFonts w:ascii="Times New Roman" w:hAnsi="Times New Roman" w:cs="Times New Roman"/>
+          <w:b/>
+          <w:bCs/>
+          <w:sz w:val="26"/>
+          <w:szCs w:val="26"/>
+        </w:rPr>
+        <w:t>Form tambah Brand</w:t>
+      </w:r>
+    </w:p>
+    <w:p>
+      <w:pPr>
+        <w:pStyle w:val="ListParagraph"/>
+        <w:numPr>
+          <w:ilvl w:val="0"/>
+          <w:numId w:val="9"/>
+        </w:numPr>
+        <w:rPr>
+          <w:rFonts w:ascii="Times New Roman" w:hAnsi="Times New Roman" w:cs="Times New Roman"/>
+          <w:b/>
+          <w:bCs/>
+          <w:sz w:val="26"/>
+          <w:szCs w:val="26"/>
+        </w:rPr>
+      </w:pPr>
+      <w:r>
+        <w:rPr>
+          <w:rFonts w:ascii="Times New Roman" w:hAnsi="Times New Roman" w:cs="Times New Roman"/>
+          <w:b/>
+          <w:bCs/>
+          <w:sz w:val="26"/>
+          <w:szCs w:val="26"/>
+        </w:rPr>
+        <w:t>Edit data Brand</w:t>
+      </w:r>
+    </w:p>
+    <w:p>
+      <w:pPr>
+        <w:pStyle w:val="ListParagraph"/>
+        <w:numPr>
+          <w:ilvl w:val="0"/>
+          <w:numId w:val="9"/>
+        </w:numPr>
+        <w:rPr>
+          <w:rFonts w:ascii="Times New Roman" w:hAnsi="Times New Roman" w:cs="Times New Roman"/>
+          <w:b/>
+          <w:bCs/>
+          <w:sz w:val="26"/>
+          <w:szCs w:val="26"/>
+        </w:rPr>
+      </w:pPr>
+      <w:r>
+        <w:rPr>
+          <w:rFonts w:ascii="Times New Roman" w:hAnsi="Times New Roman" w:cs="Times New Roman"/>
+          <w:b/>
+          <w:bCs/>
+          <w:sz w:val="26"/>
+          <w:szCs w:val="26"/>
+        </w:rPr>
+        <w:t>Hapus data brand</w:t>
+      </w:r>
+      <w:bookmarkStart w:id="0" w:name="_GoBack"/>
+      <w:bookmarkEnd w:id="0"/>
     </w:p>
     <w:sectPr>
       <w:pgSz w:w="11906" w:h="16838"/>
@@ -2889,6 +3453,95 @@
     </w:lvl>
   </w:abstractNum>
   <w:abstractNum w:abstractNumId="1" w15:restartNumberingAfterBreak="0">
+    <w:nsid w:val="0DFA5E59"/>
+    <w:multiLevelType w:val="hybridMultilevel"/>
+    <w:tmpl w:val="5DBE95FC"/>
+    <w:lvl w:ilvl="0" w:tplc="3809000F">
+      <w:start w:val="1"/>
+      <w:numFmt w:val="decimal"/>
+      <w:lvlText w:val="%1."/>
+      <w:lvlJc w:val="left"/>
+      <w:pPr>
+        <w:ind w:left="720" w:hanging="360"/>
+      </w:pPr>
+      <w:rPr>
+        <w:rFonts w:hint="default"/>
+      </w:rPr>
+    </w:lvl>
+    <w:lvl w:ilvl="1" w:tplc="38090019" w:tentative="1">
+      <w:start w:val="1"/>
+      <w:numFmt w:val="lowerLetter"/>
+      <w:lvlText w:val="%2."/>
+      <w:lvlJc w:val="left"/>
+      <w:pPr>
+        <w:ind w:left="1440" w:hanging="360"/>
+      </w:pPr>
+    </w:lvl>
+    <w:lvl w:ilvl="2" w:tplc="3809001B" w:tentative="1">
+      <w:start w:val="1"/>
+      <w:numFmt w:val="lowerRoman"/>
+      <w:lvlText w:val="%3."/>
+      <w:lvlJc w:val="right"/>
+      <w:pPr>
+        <w:ind w:left="2160" w:hanging="180"/>
+      </w:pPr>
+    </w:lvl>
+    <w:lvl w:ilvl="3" w:tplc="3809000F" w:tentative="1">
+      <w:start w:val="1"/>
+      <w:numFmt w:val="decimal"/>
+      <w:lvlText w:val="%4."/>
+      <w:lvlJc w:val="left"/>
+      <w:pPr>
+        <w:ind w:left="2880" w:hanging="360"/>
+      </w:pPr>
+    </w:lvl>
+    <w:lvl w:ilvl="4" w:tplc="38090019" w:tentative="1">
+      <w:start w:val="1"/>
+      <w:numFmt w:val="lowerLetter"/>
+      <w:lvlText w:val="%5."/>
+      <w:lvlJc w:val="left"/>
+      <w:pPr>
+        <w:ind w:left="3600" w:hanging="360"/>
+      </w:pPr>
+    </w:lvl>
+    <w:lvl w:ilvl="5" w:tplc="3809001B" w:tentative="1">
+      <w:start w:val="1"/>
+      <w:numFmt w:val="lowerRoman"/>
+      <w:lvlText w:val="%6."/>
+      <w:lvlJc w:val="right"/>
+      <w:pPr>
+        <w:ind w:left="4320" w:hanging="180"/>
+      </w:pPr>
+    </w:lvl>
+    <w:lvl w:ilvl="6" w:tplc="3809000F" w:tentative="1">
+      <w:start w:val="1"/>
+      <w:numFmt w:val="decimal"/>
+      <w:lvlText w:val="%7."/>
+      <w:lvlJc w:val="left"/>
+      <w:pPr>
+        <w:ind w:left="5040" w:hanging="360"/>
+      </w:pPr>
+    </w:lvl>
+    <w:lvl w:ilvl="7" w:tplc="38090019" w:tentative="1">
+      <w:start w:val="1"/>
+      <w:numFmt w:val="lowerLetter"/>
+      <w:lvlText w:val="%8."/>
+      <w:lvlJc w:val="left"/>
+      <w:pPr>
+        <w:ind w:left="5760" w:hanging="360"/>
+      </w:pPr>
+    </w:lvl>
+    <w:lvl w:ilvl="8" w:tplc="3809001B" w:tentative="1">
+      <w:start w:val="1"/>
+      <w:numFmt w:val="lowerRoman"/>
+      <w:lvlText w:val="%9."/>
+      <w:lvlJc w:val="right"/>
+      <w:pPr>
+        <w:ind w:left="6480" w:hanging="180"/>
+      </w:pPr>
+    </w:lvl>
+  </w:abstractNum>
+  <w:abstractNum w:abstractNumId="2" w15:restartNumberingAfterBreak="0">
     <w:nsid w:val="2B51799E"/>
     <w:multiLevelType w:val="hybridMultilevel"/>
     <w:tmpl w:val="E9DC1EE4"/>
@@ -3002,7 +3655,7 @@
       </w:rPr>
     </w:lvl>
   </w:abstractNum>
-  <w:abstractNum w:abstractNumId="2" w15:restartNumberingAfterBreak="0">
+  <w:abstractNum w:abstractNumId="3" w15:restartNumberingAfterBreak="0">
     <w:nsid w:val="317E761A"/>
     <w:multiLevelType w:val="hybridMultilevel"/>
     <w:tmpl w:val="15C6CC94"/>
@@ -3115,7 +3768,7 @@
       </w:rPr>
     </w:lvl>
   </w:abstractNum>
-  <w:abstractNum w:abstractNumId="3" w15:restartNumberingAfterBreak="0">
+  <w:abstractNum w:abstractNumId="4" w15:restartNumberingAfterBreak="0">
     <w:nsid w:val="31E01677"/>
     <w:multiLevelType w:val="hybridMultilevel"/>
     <w:tmpl w:val="7A8A66E6"/>
@@ -3204,7 +3857,7 @@
       </w:pPr>
     </w:lvl>
   </w:abstractNum>
-  <w:abstractNum w:abstractNumId="4" w15:restartNumberingAfterBreak="0">
+  <w:abstractNum w:abstractNumId="5" w15:restartNumberingAfterBreak="0">
     <w:nsid w:val="4C4D598D"/>
     <w:multiLevelType w:val="hybridMultilevel"/>
     <w:tmpl w:val="5C803324"/>
@@ -3317,7 +3970,7 @@
       </w:rPr>
     </w:lvl>
   </w:abstractNum>
-  <w:abstractNum w:abstractNumId="5" w15:restartNumberingAfterBreak="0">
+  <w:abstractNum w:abstractNumId="6" w15:restartNumberingAfterBreak="0">
     <w:nsid w:val="501568DE"/>
     <w:multiLevelType w:val="hybridMultilevel"/>
     <w:tmpl w:val="CF8E0734"/>
@@ -3430,7 +4083,96 @@
       </w:rPr>
     </w:lvl>
   </w:abstractNum>
-  <w:abstractNum w:abstractNumId="6" w15:restartNumberingAfterBreak="0">
+  <w:abstractNum w:abstractNumId="7" w15:restartNumberingAfterBreak="0">
+    <w:nsid w:val="71645E23"/>
+    <w:multiLevelType w:val="hybridMultilevel"/>
+    <w:tmpl w:val="AB72D648"/>
+    <w:lvl w:ilvl="0" w:tplc="3809000F">
+      <w:start w:val="1"/>
+      <w:numFmt w:val="decimal"/>
+      <w:lvlText w:val="%1."/>
+      <w:lvlJc w:val="left"/>
+      <w:pPr>
+        <w:ind w:left="720" w:hanging="360"/>
+      </w:pPr>
+      <w:rPr>
+        <w:rFonts w:hint="default"/>
+      </w:rPr>
+    </w:lvl>
+    <w:lvl w:ilvl="1" w:tplc="38090019" w:tentative="1">
+      <w:start w:val="1"/>
+      <w:numFmt w:val="lowerLetter"/>
+      <w:lvlText w:val="%2."/>
+      <w:lvlJc w:val="left"/>
+      <w:pPr>
+        <w:ind w:left="1440" w:hanging="360"/>
+      </w:pPr>
+    </w:lvl>
+    <w:lvl w:ilvl="2" w:tplc="3809001B" w:tentative="1">
+      <w:start w:val="1"/>
+      <w:numFmt w:val="lowerRoman"/>
+      <w:lvlText w:val="%3."/>
+      <w:lvlJc w:val="right"/>
+      <w:pPr>
+        <w:ind w:left="2160" w:hanging="180"/>
+      </w:pPr>
+    </w:lvl>
+    <w:lvl w:ilvl="3" w:tplc="3809000F" w:tentative="1">
+      <w:start w:val="1"/>
+      <w:numFmt w:val="decimal"/>
+      <w:lvlText w:val="%4."/>
+      <w:lvlJc w:val="left"/>
+      <w:pPr>
+        <w:ind w:left="2880" w:hanging="360"/>
+      </w:pPr>
+    </w:lvl>
+    <w:lvl w:ilvl="4" w:tplc="38090019" w:tentative="1">
+      <w:start w:val="1"/>
+      <w:numFmt w:val="lowerLetter"/>
+      <w:lvlText w:val="%5."/>
+      <w:lvlJc w:val="left"/>
+      <w:pPr>
+        <w:ind w:left="3600" w:hanging="360"/>
+      </w:pPr>
+    </w:lvl>
+    <w:lvl w:ilvl="5" w:tplc="3809001B" w:tentative="1">
+      <w:start w:val="1"/>
+      <w:numFmt w:val="lowerRoman"/>
+      <w:lvlText w:val="%6."/>
+      <w:lvlJc w:val="right"/>
+      <w:pPr>
+        <w:ind w:left="4320" w:hanging="180"/>
+      </w:pPr>
+    </w:lvl>
+    <w:lvl w:ilvl="6" w:tplc="3809000F" w:tentative="1">
+      <w:start w:val="1"/>
+      <w:numFmt w:val="decimal"/>
+      <w:lvlText w:val="%7."/>
+      <w:lvlJc w:val="left"/>
+      <w:pPr>
+        <w:ind w:left="5040" w:hanging="360"/>
+      </w:pPr>
+    </w:lvl>
+    <w:lvl w:ilvl="7" w:tplc="38090019" w:tentative="1">
+      <w:start w:val="1"/>
+      <w:numFmt w:val="lowerLetter"/>
+      <w:lvlText w:val="%8."/>
+      <w:lvlJc w:val="left"/>
+      <w:pPr>
+        <w:ind w:left="5760" w:hanging="360"/>
+      </w:pPr>
+    </w:lvl>
+    <w:lvl w:ilvl="8" w:tplc="3809001B" w:tentative="1">
+      <w:start w:val="1"/>
+      <w:numFmt w:val="lowerRoman"/>
+      <w:lvlText w:val="%9."/>
+      <w:lvlJc w:val="right"/>
+      <w:pPr>
+        <w:ind w:left="6480" w:hanging="180"/>
+      </w:pPr>
+    </w:lvl>
+  </w:abstractNum>
+  <w:abstractNum w:abstractNumId="8" w15:restartNumberingAfterBreak="0">
     <w:nsid w:val="7EFF5D51"/>
     <w:multiLevelType w:val="hybridMultilevel"/>
     <w:tmpl w:val="E1F628CA"/>
@@ -3544,25 +4286,31 @@
     </w:lvl>
   </w:abstractNum>
   <w:num w:numId="1">
-    <w:abstractNumId w:val="3"/>
+    <w:abstractNumId w:val="4"/>
   </w:num>
   <w:num w:numId="2">
     <w:abstractNumId w:val="0"/>
   </w:num>
   <w:num w:numId="3">
+    <w:abstractNumId w:val="3"/>
+  </w:num>
+  <w:num w:numId="4">
+    <w:abstractNumId w:val="8"/>
+  </w:num>
+  <w:num w:numId="5">
+    <w:abstractNumId w:val="6"/>
+  </w:num>
+  <w:num w:numId="6">
+    <w:abstractNumId w:val="5"/>
+  </w:num>
+  <w:num w:numId="7">
     <w:abstractNumId w:val="2"/>
   </w:num>
-  <w:num w:numId="4">
-    <w:abstractNumId w:val="6"/>
+  <w:num w:numId="8">
+    <w:abstractNumId w:val="1"/>
   </w:num>
-  <w:num w:numId="5">
-    <w:abstractNumId w:val="5"/>
-  </w:num>
-  <w:num w:numId="6">
-    <w:abstractNumId w:val="4"/>
-  </w:num>
-  <w:num w:numId="7">
-    <w:abstractNumId w:val="1"/>
+  <w:num w:numId="9">
+    <w:abstractNumId w:val="7"/>
   </w:num>
 </w:numbering>
 </file>
